--- a/project plan.docx
+++ b/project plan.docx
@@ -5,15 +5,27 @@
     <w:p>
       <w:pPr>
         <w:pStyle w:val="Title"/>
+        <w:jc w:val="center"/>
+        <w:rPr/>
+      </w:pPr>
+      <w:r>
         <w:rPr>
           <w:rStyle w:val="BookTitle"/>
         </w:rPr>
+        <w:t>Project plan</w:t>
+      </w:r>
+    </w:p>
+    <w:p>
+      <w:pPr>
+        <w:pStyle w:val="Normal"/>
+        <w:jc w:val="center"/>
+        <w:rPr/>
       </w:pPr>
       <w:r>
         <w:rPr>
           <w:rStyle w:val="BookTitle"/>
         </w:rPr>
-        <w:t>Project plan</w:t>
+        <w:t>TEAM META</w:t>
       </w:r>
     </w:p>
     <w:p>
@@ -104,10 +116,7 @@
       <w:pPr>
         <w:pStyle w:val="Normal"/>
         <w:widowControl w:val="false"/>
-        <w:rPr>
-          <w:rFonts w:ascii="Helvetica" w:hAnsi="Helvetica" w:cs="Helvetica"/>
-          <w:color w:val="353535"/>
-        </w:rPr>
+        <w:rPr/>
       </w:pPr>
       <w:r>
         <w:rPr>
@@ -116,7 +125,6 @@
         </w:rPr>
         <w:t>Phone:</w:t>
         <w:tab/>
-        <w:t xml:space="preserve">+31 (0) 6 </w:t>
       </w:r>
     </w:p>
     <w:p>
@@ -863,7 +871,7 @@
           <w:rFonts w:cs="Helvetica" w:ascii="Helvetica" w:hAnsi="Helvetica"/>
           <w:color w:val="353535"/>
         </w:rPr>
-        <w:t>Website for information and event reservation</w:t>
+        <w:t>Website for information and event registration</w:t>
       </w:r>
     </w:p>
     <w:p>
@@ -881,7 +889,7 @@
           <w:rFonts w:cs="Helvetica" w:ascii="Helvetica" w:hAnsi="Helvetica"/>
           <w:color w:val="353535"/>
         </w:rPr>
-        <w:t>Databases tracking information about the people attending the event and their balance, purchases history and status</w:t>
+        <w:t>Databases tracking information about the people attending the event and their money balance, purchases history and status</w:t>
       </w:r>
     </w:p>
     <w:p>
@@ -899,40 +907,7 @@
           <w:rFonts w:cs="Helvetica" w:ascii="Helvetica" w:hAnsi="Helvetica"/>
           <w:color w:val="353535"/>
         </w:rPr>
-        <w:t>Different applications for the different roles of the staff</w:t>
-      </w:r>
-    </w:p>
-    <w:p>
-      <w:pPr>
-        <w:pStyle w:val="Normal"/>
-        <w:widowControl w:val="false"/>
-        <w:rPr>
-          <w:rFonts w:ascii="Helvetica" w:hAnsi="Helvetica" w:cs="Helvetica"/>
-          <w:color w:val="353535"/>
-        </w:rPr>
-      </w:pPr>
-      <w:r>
-        <w:rPr>
-          <w:rFonts w:cs="Helvetica" w:ascii="Helvetica" w:hAnsi="Helvetica"/>
-          <w:color w:val="353535"/>
-        </w:rPr>
-      </w:r>
-    </w:p>
-    <w:p>
-      <w:pPr>
-        <w:pStyle w:val="Normal"/>
-        <w:widowControl w:val="false"/>
-        <w:rPr>
-          <w:rFonts w:ascii="Helvetica" w:hAnsi="Helvetica" w:cs="Helvetica"/>
-          <w:color w:val="353535"/>
-        </w:rPr>
-      </w:pPr>
-      <w:r>
-        <w:rPr>
-          <w:rFonts w:cs="Helvetica" w:ascii="Helvetica" w:hAnsi="Helvetica"/>
-          <w:color w:val="353535"/>
-        </w:rPr>
-        <w:t>Our non-deliverables are going to be:</w:t>
+        <w:t>Different applications for the different roles of the staff at the event</w:t>
       </w:r>
     </w:p>
     <w:p>
@@ -950,7 +925,40 @@
           <w:rFonts w:cs="Helvetica" w:ascii="Helvetica" w:hAnsi="Helvetica"/>
           <w:color w:val="353535"/>
         </w:rPr>
-        <w:t>Hardware</w:t>
+        <w:t>Manuals explaining how to use the staff applications</w:t>
+      </w:r>
+    </w:p>
+    <w:p>
+      <w:pPr>
+        <w:pStyle w:val="Normal"/>
+        <w:widowControl w:val="false"/>
+        <w:rPr>
+          <w:rFonts w:ascii="Helvetica" w:hAnsi="Helvetica" w:cs="Helvetica"/>
+          <w:color w:val="353535"/>
+        </w:rPr>
+      </w:pPr>
+      <w:r>
+        <w:rPr>
+          <w:rFonts w:cs="Helvetica" w:ascii="Helvetica" w:hAnsi="Helvetica"/>
+          <w:color w:val="353535"/>
+        </w:rPr>
+      </w:r>
+    </w:p>
+    <w:p>
+      <w:pPr>
+        <w:pStyle w:val="Normal"/>
+        <w:widowControl w:val="false"/>
+        <w:rPr>
+          <w:rFonts w:ascii="Helvetica" w:hAnsi="Helvetica" w:cs="Helvetica"/>
+          <w:color w:val="353535"/>
+        </w:rPr>
+      </w:pPr>
+      <w:r>
+        <w:rPr>
+          <w:rFonts w:cs="Helvetica" w:ascii="Helvetica" w:hAnsi="Helvetica"/>
+          <w:color w:val="353535"/>
+        </w:rPr>
+        <w:t>Our non-deliverables are going to be:</w:t>
       </w:r>
     </w:p>
     <w:p>
@@ -968,7 +976,7 @@
           <w:rFonts w:cs="Helvetica" w:ascii="Helvetica" w:hAnsi="Helvetica"/>
           <w:color w:val="353535"/>
         </w:rPr>
-        <w:t>Hosting of services</w:t>
+        <w:t>Hardware</w:t>
       </w:r>
     </w:p>
     <w:p>
@@ -986,7 +994,7 @@
           <w:rFonts w:cs="Helvetica" w:ascii="Helvetica" w:hAnsi="Helvetica"/>
           <w:color w:val="353535"/>
         </w:rPr>
-        <w:t>Organization of the event</w:t>
+        <w:t>Hosting of services</w:t>
       </w:r>
     </w:p>
     <w:p>
@@ -1004,33 +1012,7 @@
           <w:rFonts w:cs="Helvetica" w:ascii="Helvetica" w:hAnsi="Helvetica"/>
           <w:color w:val="353535"/>
         </w:rPr>
-        <w:t>Teaching the staff to use the software</w:t>
-      </w:r>
-    </w:p>
-    <w:p>
-      <w:pPr>
-        <w:pStyle w:val="Normal"/>
-        <w:widowControl w:val="false"/>
-        <w:rPr>
-          <w:rFonts w:ascii="Helvetica" w:hAnsi="Helvetica" w:cs="Helvetica"/>
-          <w:color w:val="353535"/>
-        </w:rPr>
-      </w:pPr>
-      <w:r>
-        <w:rPr>
-          <w:rFonts w:cs="Helvetica" w:ascii="Helvetica" w:hAnsi="Helvetica"/>
-          <w:color w:val="353535"/>
-        </w:rPr>
-      </w:r>
-    </w:p>
-    <w:p>
-      <w:pPr>
-        <w:pStyle w:val="Heading1"/>
-        <w:rPr/>
-      </w:pPr>
-      <w:r>
-        <w:rPr/>
-        <w:t>Constraints</w:t>
+        <w:t>Deployment of software and DB</w:t>
       </w:r>
     </w:p>
     <w:p>
@@ -1041,17 +1023,14 @@
           <w:ilvl w:val="0"/>
           <w:numId w:val="2"/>
         </w:numPr>
-        <w:rPr>
-          <w:rFonts w:ascii="Helvetica" w:hAnsi="Helvetica" w:cs="Helvetica"/>
-          <w:color w:val="353535"/>
-        </w:rPr>
-      </w:pPr>
-      <w:r>
-        <w:rPr>
-          <w:rFonts w:cs="Helvetica" w:ascii="Helvetica" w:hAnsi="Helvetica"/>
-          <w:color w:val="353535"/>
-        </w:rPr>
-        <w:t>Our budget for materials is limited to 2 000 euros.</w:t>
+        <w:rPr/>
+      </w:pPr>
+      <w:r>
+        <w:rPr>
+          <w:rFonts w:cs="Helvetica" w:ascii="Helvetica" w:hAnsi="Helvetica"/>
+          <w:color w:val="353535"/>
+        </w:rPr>
+        <w:t>Organization of the event</w:t>
       </w:r>
     </w:p>
     <w:p>
@@ -1069,7 +1048,279 @@
           <w:rFonts w:cs="Helvetica" w:ascii="Helvetica" w:hAnsi="Helvetica"/>
           <w:color w:val="353535"/>
         </w:rPr>
-        <w:t xml:space="preserve">Fix time constraint: We have a time limitation of 8 x 28 hours. This means that we will not spend more than a total of 224 hours working on the project. This is total time, so the effort of all five members added together. </w:t>
+        <w:t>Teaching the staff to use the software</w:t>
+      </w:r>
+    </w:p>
+    <w:p>
+      <w:pPr>
+        <w:pStyle w:val="Normal"/>
+        <w:widowControl w:val="false"/>
+        <w:rPr>
+          <w:rFonts w:ascii="Helvetica" w:hAnsi="Helvetica" w:cs="Helvetica"/>
+          <w:color w:val="353535"/>
+        </w:rPr>
+      </w:pPr>
+      <w:r>
+        <w:rPr>
+          <w:rFonts w:cs="Helvetica" w:ascii="Helvetica" w:hAnsi="Helvetica"/>
+          <w:color w:val="353535"/>
+        </w:rPr>
+      </w:r>
+    </w:p>
+    <w:p>
+      <w:pPr>
+        <w:pStyle w:val="Normal"/>
+        <w:widowControl w:val="false"/>
+        <w:rPr>
+          <w:rFonts w:ascii="Helvetica" w:hAnsi="Helvetica" w:cs="Helvetica"/>
+          <w:color w:val="353535"/>
+        </w:rPr>
+      </w:pPr>
+      <w:r>
+        <w:rPr>
+          <w:rFonts w:cs="Helvetica" w:ascii="Helvetica" w:hAnsi="Helvetica"/>
+          <w:color w:val="353535"/>
+        </w:rPr>
+      </w:r>
+    </w:p>
+    <w:p>
+      <w:pPr>
+        <w:pStyle w:val="Normal"/>
+        <w:widowControl w:val="false"/>
+        <w:rPr>
+          <w:rFonts w:ascii="Helvetica" w:hAnsi="Helvetica" w:cs="Helvetica"/>
+          <w:color w:val="353535"/>
+        </w:rPr>
+      </w:pPr>
+      <w:r>
+        <w:rPr>
+          <w:rFonts w:cs="Helvetica" w:ascii="Helvetica" w:hAnsi="Helvetica"/>
+          <w:color w:val="353535"/>
+        </w:rPr>
+      </w:r>
+    </w:p>
+    <w:p>
+      <w:pPr>
+        <w:pStyle w:val="Heading1"/>
+        <w:widowControl w:val="false"/>
+        <w:ind w:hanging="0"/>
+        <w:rPr>
+          <w:rFonts w:ascii="Calibri Light" w:hAnsi="Calibri Light"/>
+          <w:color w:val="0066FF"/>
+        </w:rPr>
+      </w:pPr>
+      <w:r>
+        <w:br w:type="column"/>
+      </w:r>
+      <w:r>
+        <w:rPr>
+          <w:rFonts w:cs="Helvetica"/>
+          <w:color w:val="0066FF"/>
+        </w:rPr>
+        <w:t>Plan</w:t>
+      </w:r>
+    </w:p>
+    <w:p>
+      <w:pPr>
+        <w:pStyle w:val="Normal"/>
+        <w:widowControl w:val="false"/>
+        <w:ind w:hanging="0"/>
+        <w:rPr>
+          <w:rFonts w:cs="Helvetica"/>
+        </w:rPr>
+      </w:pPr>
+      <w:r>
+        <w:rPr>
+          <w:rFonts w:cs="Helvetica"/>
+        </w:rPr>
+      </w:r>
+    </w:p>
+    <w:p>
+      <w:pPr>
+        <w:pStyle w:val="Normal"/>
+        <w:widowControl w:val="false"/>
+        <w:ind w:hanging="0"/>
+        <w:rPr>
+          <w:rFonts w:ascii="helvetica" w:hAnsi="helvetica"/>
+          <w:color w:val="000000"/>
+        </w:rPr>
+      </w:pPr>
+      <w:r>
+        <w:rPr>
+          <w:rFonts w:cs="Helvetica" w:ascii="helvetica" w:hAnsi="helvetica"/>
+          <w:color w:val="000000"/>
+        </w:rPr>
+        <w:t>- Create first version of website with HTML, CSS and JS;</w:t>
+      </w:r>
+    </w:p>
+    <w:p>
+      <w:pPr>
+        <w:pStyle w:val="Normal"/>
+        <w:widowControl w:val="false"/>
+        <w:ind w:hanging="0"/>
+        <w:rPr>
+          <w:rFonts w:ascii="helvetica" w:hAnsi="helvetica"/>
+          <w:color w:val="000000"/>
+        </w:rPr>
+      </w:pPr>
+      <w:r>
+        <w:rPr>
+          <w:rFonts w:cs="Helvetica" w:ascii="helvetica" w:hAnsi="helvetica"/>
+          <w:color w:val="000000"/>
+        </w:rPr>
+        <w:t>- Setup DB;</w:t>
+      </w:r>
+    </w:p>
+    <w:p>
+      <w:pPr>
+        <w:pStyle w:val="Normal"/>
+        <w:widowControl w:val="false"/>
+        <w:ind w:hanging="0"/>
+        <w:rPr>
+          <w:rFonts w:ascii="helvetica" w:hAnsi="helvetica"/>
+          <w:color w:val="000000"/>
+        </w:rPr>
+      </w:pPr>
+      <w:r>
+        <w:rPr>
+          <w:rFonts w:cs="Helvetica" w:ascii="helvetica" w:hAnsi="helvetica"/>
+          <w:color w:val="000000"/>
+        </w:rPr>
+        <w:t>- Improve website, so core features are available: registration, information;</w:t>
+      </w:r>
+    </w:p>
+    <w:p>
+      <w:pPr>
+        <w:pStyle w:val="Normal"/>
+        <w:widowControl w:val="false"/>
+        <w:ind w:hanging="0"/>
+        <w:rPr>
+          <w:rFonts w:ascii="helvetica" w:hAnsi="helvetica"/>
+          <w:color w:val="000000"/>
+        </w:rPr>
+      </w:pPr>
+      <w:r>
+        <w:rPr>
+          <w:rFonts w:cs="Helvetica" w:ascii="helvetica" w:hAnsi="helvetica"/>
+          <w:color w:val="000000"/>
+        </w:rPr>
+        <w:t>- Implement identification mechanism of people attending the event;</w:t>
+      </w:r>
+    </w:p>
+    <w:p>
+      <w:pPr>
+        <w:pStyle w:val="Normal"/>
+        <w:widowControl w:val="false"/>
+        <w:ind w:hanging="0"/>
+        <w:rPr>
+          <w:rFonts w:ascii="helvetica" w:hAnsi="helvetica"/>
+          <w:color w:val="000000"/>
+        </w:rPr>
+      </w:pPr>
+      <w:r>
+        <w:rPr>
+          <w:rFonts w:cs="Helvetica" w:ascii="helvetica" w:hAnsi="helvetica"/>
+          <w:color w:val="000000"/>
+        </w:rPr>
+        <w:t>- Create the staff applications and connect them to the DB;</w:t>
+      </w:r>
+    </w:p>
+    <w:p>
+      <w:pPr>
+        <w:pStyle w:val="Normal"/>
+        <w:widowControl w:val="false"/>
+        <w:ind w:hanging="0"/>
+        <w:rPr>
+          <w:rFonts w:ascii="helvetica" w:hAnsi="helvetica"/>
+          <w:color w:val="000000"/>
+        </w:rPr>
+      </w:pPr>
+      <w:r>
+        <w:rPr>
+          <w:rFonts w:cs="Helvetica" w:ascii="helvetica" w:hAnsi="helvetica"/>
+          <w:color w:val="000000"/>
+        </w:rPr>
+        <w:t>- Perform quality assessment of the applications and improve them accordingly;</w:t>
+      </w:r>
+    </w:p>
+    <w:p>
+      <w:pPr>
+        <w:pStyle w:val="Normal"/>
+        <w:widowControl w:val="false"/>
+        <w:ind w:hanging="0"/>
+        <w:rPr>
+          <w:rFonts w:ascii="helvetica" w:hAnsi="helvetica"/>
+          <w:color w:val="000000"/>
+        </w:rPr>
+      </w:pPr>
+      <w:r>
+        <w:rPr>
+          <w:rFonts w:cs="Helvetica" w:ascii="helvetica" w:hAnsi="helvetica"/>
+          <w:color w:val="000000"/>
+        </w:rPr>
+        <w:t>- Bring the website up to version 3 and add social media support;</w:t>
+      </w:r>
+    </w:p>
+    <w:p>
+      <w:pPr>
+        <w:pStyle w:val="Normal"/>
+        <w:widowControl w:val="false"/>
+        <w:ind w:hanging="0"/>
+        <w:rPr>
+          <w:rFonts w:ascii="helvetica" w:hAnsi="helvetica" w:cs="Helvetica"/>
+          <w:color w:val="000000"/>
+        </w:rPr>
+      </w:pPr>
+      <w:r>
+        <w:rPr>
+          <w:rFonts w:cs="Helvetica" w:ascii="helvetica" w:hAnsi="helvetica"/>
+          <w:color w:val="000000"/>
+        </w:rPr>
+        <w:t>- QA the website and polish it;</w:t>
+      </w:r>
+    </w:p>
+    <w:p>
+      <w:pPr>
+        <w:pStyle w:val="Normal"/>
+        <w:widowControl w:val="false"/>
+        <w:ind w:hanging="0"/>
+        <w:rPr>
+          <w:rFonts w:ascii="helvetica" w:hAnsi="helvetica" w:cs="Helvetica"/>
+          <w:color w:val="000000"/>
+        </w:rPr>
+      </w:pPr>
+      <w:r>
+        <w:rPr>
+          <w:rFonts w:cs="Helvetica" w:ascii="helvetica" w:hAnsi="helvetica"/>
+          <w:color w:val="000000"/>
+        </w:rPr>
+      </w:r>
+    </w:p>
+    <w:p>
+      <w:pPr>
+        <w:pStyle w:val="Normal"/>
+        <w:widowControl w:val="false"/>
+        <w:ind w:hanging="0"/>
+        <w:rPr>
+          <w:rFonts w:ascii="helvetica" w:hAnsi="helvetica" w:cs="Helvetica"/>
+          <w:color w:val="000000"/>
+        </w:rPr>
+      </w:pPr>
+      <w:r>
+        <w:rPr>
+          <w:rFonts w:cs="Helvetica" w:ascii="helvetica" w:hAnsi="helvetica"/>
+          <w:color w:val="000000"/>
+        </w:rPr>
+      </w:r>
+    </w:p>
+    <w:p>
+      <w:pPr>
+        <w:pStyle w:val="Heading1"/>
+        <w:rPr/>
+      </w:pPr>
+      <w:r>
+        <w:rPr/>
+        <w:t>Constraints</w:t>
       </w:r>
     </w:p>
     <w:p>
@@ -1080,17 +1331,14 @@
           <w:ilvl w:val="0"/>
           <w:numId w:val="2"/>
         </w:numPr>
-        <w:rPr>
-          <w:rFonts w:ascii="Helvetica" w:hAnsi="Helvetica" w:cs="Helvetica"/>
-          <w:color w:val="353535"/>
-        </w:rPr>
-      </w:pPr>
-      <w:r>
-        <w:rPr>
-          <w:rFonts w:cs="Helvetica" w:ascii="Helvetica" w:hAnsi="Helvetica"/>
-          <w:color w:val="353535"/>
-        </w:rPr>
-        <w:t>The entire project is not going to take more than 7 months from the start of the project.</w:t>
+        <w:rPr/>
+      </w:pPr>
+      <w:r>
+        <w:rPr>
+          <w:rFonts w:cs="Helvetica" w:ascii="Helvetica" w:hAnsi="Helvetica"/>
+          <w:color w:val="353535"/>
+        </w:rPr>
+        <w:t>Time constraint: We have a time limitation of 8 x 28 hours.</w:t>
       </w:r>
     </w:p>
     <w:p>
@@ -1101,14 +1349,17 @@
           <w:ilvl w:val="0"/>
           <w:numId w:val="2"/>
         </w:numPr>
-        <w:rPr/>
-      </w:pPr>
-      <w:r>
-        <w:rPr>
-          <w:rFonts w:cs="Helvetica" w:ascii="Helvetica" w:hAnsi="Helvetica"/>
-          <w:color w:val="353535"/>
-        </w:rPr>
-        <w:t xml:space="preserve">We are limited to a maximum of 4 people working on the project. </w:t>
+        <w:rPr>
+          <w:rFonts w:ascii="Helvetica" w:hAnsi="Helvetica" w:cs="Helvetica"/>
+          <w:color w:val="353535"/>
+        </w:rPr>
+      </w:pPr>
+      <w:r>
+        <w:rPr>
+          <w:rFonts w:cs="Helvetica" w:ascii="Helvetica" w:hAnsi="Helvetica"/>
+          <w:color w:val="353535"/>
+        </w:rPr>
+        <w:t>The entire project is not going to take more than 7 months from the start of the project.</w:t>
       </w:r>
     </w:p>
     <w:p>
@@ -1119,17 +1370,43 @@
           <w:ilvl w:val="0"/>
           <w:numId w:val="2"/>
         </w:numPr>
-        <w:rPr>
-          <w:rFonts w:ascii="Helvetica" w:hAnsi="Helvetica" w:cs="Helvetica"/>
-          <w:color w:val="353535"/>
-        </w:rPr>
-      </w:pPr>
-      <w:r>
-        <w:rPr>
-          <w:rFonts w:cs="Helvetica" w:ascii="Helvetica" w:hAnsi="Helvetica"/>
-          <w:color w:val="353535"/>
-        </w:rPr>
-        <w:t>Out limitations also include the device being cat only.</w:t>
+        <w:rPr/>
+      </w:pPr>
+      <w:r>
+        <w:rPr>
+          <w:rFonts w:cs="Helvetica" w:ascii="Helvetica" w:hAnsi="Helvetica"/>
+          <w:color w:val="353535"/>
+        </w:rPr>
+        <w:t>We are limited to a maximum of 4 people working on the project.</w:t>
+      </w:r>
+    </w:p>
+    <w:p>
+      <w:pPr>
+        <w:pStyle w:val="Normal"/>
+        <w:widowControl w:val="false"/>
+        <w:rPr>
+          <w:rFonts w:ascii="Helvetica" w:hAnsi="Helvetica" w:cs="Helvetica"/>
+          <w:color w:val="353535"/>
+        </w:rPr>
+      </w:pPr>
+      <w:r>
+        <w:rPr>
+          <w:rFonts w:cs="Helvetica" w:ascii="Helvetica" w:hAnsi="Helvetica"/>
+          <w:color w:val="353535"/>
+        </w:rPr>
+      </w:r>
+    </w:p>
+    <w:p>
+      <w:pPr>
+        <w:pStyle w:val="Heading1"/>
+        <w:rPr/>
+      </w:pPr>
+      <w:r>
+        <w:br w:type="column"/>
+      </w:r>
+      <w:r>
+        <w:rPr/>
+        <w:t>Risks</w:t>
       </w:r>
     </w:p>
     <w:p>
@@ -1150,77 +1427,6 @@
           <w:rFonts w:cs="Helvetica" w:ascii="Helvetica" w:hAnsi="Helvetica"/>
           <w:color w:val="353535"/>
         </w:rPr>
-        <w:t>We are also limited for only selling the product in The Netherlands.</w:t>
-      </w:r>
-    </w:p>
-    <w:p>
-      <w:pPr>
-        <w:pStyle w:val="ListParagraph"/>
-        <w:widowControl w:val="false"/>
-        <w:numPr>
-          <w:ilvl w:val="0"/>
-          <w:numId w:val="2"/>
-        </w:numPr>
-        <w:rPr>
-          <w:rFonts w:ascii="Helvetica" w:hAnsi="Helvetica" w:cs="Helvetica"/>
-          <w:color w:val="353535"/>
-        </w:rPr>
-      </w:pPr>
-      <w:r>
-        <w:rPr>
-          <w:rFonts w:cs="Helvetica" w:ascii="Helvetica" w:hAnsi="Helvetica"/>
-          <w:color w:val="353535"/>
-        </w:rPr>
-        <w:t>The battery is limited to two days</w:t>
-      </w:r>
-    </w:p>
-    <w:p>
-      <w:pPr>
-        <w:pStyle w:val="Normal"/>
-        <w:widowControl w:val="false"/>
-        <w:rPr>
-          <w:rFonts w:ascii="Helvetica" w:hAnsi="Helvetica" w:cs="Helvetica"/>
-          <w:color w:val="353535"/>
-        </w:rPr>
-      </w:pPr>
-      <w:r>
-        <w:rPr>
-          <w:rFonts w:cs="Helvetica" w:ascii="Helvetica" w:hAnsi="Helvetica"/>
-          <w:color w:val="353535"/>
-        </w:rPr>
-      </w:r>
-    </w:p>
-    <w:p>
-      <w:pPr>
-        <w:pStyle w:val="Heading1"/>
-        <w:rPr/>
-      </w:pPr>
-      <w:r>
-        <w:br w:type="column"/>
-      </w:r>
-      <w:r>
-        <w:rPr/>
-        <w:t>Risks</w:t>
-      </w:r>
-    </w:p>
-    <w:p>
-      <w:pPr>
-        <w:pStyle w:val="ListParagraph"/>
-        <w:widowControl w:val="false"/>
-        <w:numPr>
-          <w:ilvl w:val="0"/>
-          <w:numId w:val="2"/>
-        </w:numPr>
-        <w:rPr>
-          <w:rFonts w:ascii="Helvetica" w:hAnsi="Helvetica" w:cs="Helvetica"/>
-          <w:color w:val="353535"/>
-        </w:rPr>
-      </w:pPr>
-      <w:r>
-        <w:rPr>
-          <w:rFonts w:cs="Helvetica" w:ascii="Helvetica" w:hAnsi="Helvetica"/>
-          <w:color w:val="353535"/>
-        </w:rPr>
         <w:t>The final product could not be unique in the market. This will be discussed with the client at the first meeting when showing the research report.</w:t>
       </w:r>
     </w:p>
@@ -1278,10 +1484,7 @@
           <w:ilvl w:val="1"/>
           <w:numId w:val="2"/>
         </w:numPr>
-        <w:rPr>
-          <w:rFonts w:ascii="Helvetica" w:hAnsi="Helvetica" w:cs="Helvetica"/>
-          <w:color w:val="353535"/>
-        </w:rPr>
+        <w:rPr/>
       </w:pPr>
       <w:r>
         <w:rPr>
@@ -1297,375 +1500,6 @@
       <w:pPr>
         <w:pStyle w:val="ListParagraph"/>
         <w:widowControl w:val="false"/>
-        <w:numPr>
-          <w:ilvl w:val="0"/>
-          <w:numId w:val="2"/>
-        </w:numPr>
-        <w:rPr>
-          <w:rFonts w:ascii="Helvetica" w:hAnsi="Helvetica" w:cs="Helvetica"/>
-          <w:color w:val="353535"/>
-        </w:rPr>
-      </w:pPr>
-      <w:r>
-        <w:rPr>
-          <w:rFonts w:cs="Helvetica" w:ascii="Helvetica" w:hAnsi="Helvetica"/>
-          <w:color w:val="353535"/>
-        </w:rPr>
-        <w:t>Due to manufacturing and/or development costs the eventual price of the product could end up not being a competitive price compared to other products. This also will be shown in the research report.</w:t>
-      </w:r>
-    </w:p>
-    <w:p>
-      <w:pPr>
-        <w:pStyle w:val="ListParagraph"/>
-        <w:widowControl w:val="false"/>
-        <w:numPr>
-          <w:ilvl w:val="1"/>
-          <w:numId w:val="2"/>
-        </w:numPr>
-        <w:rPr>
-          <w:rFonts w:ascii="Helvetica" w:hAnsi="Helvetica" w:cs="Helvetica"/>
-          <w:color w:val="353535"/>
-        </w:rPr>
-      </w:pPr>
-      <w:r>
-        <w:rPr>
-          <w:rFonts w:cs="Helvetica" w:ascii="Helvetica" w:hAnsi="Helvetica"/>
-          <w:color w:val="353535"/>
-        </w:rPr>
-        <w:t>Probability</w:t>
-        <w:br/>
-        <w:t>Likely to happen if we are going after quality instead of quantity (for manufacturing) or didn’t choose the right manufacturer. It is also less likely to happen assuming we have a good development team.</w:t>
-      </w:r>
-    </w:p>
-    <w:p>
-      <w:pPr>
-        <w:pStyle w:val="ListParagraph"/>
-        <w:widowControl w:val="false"/>
-        <w:numPr>
-          <w:ilvl w:val="1"/>
-          <w:numId w:val="2"/>
-        </w:numPr>
-        <w:rPr>
-          <w:rFonts w:ascii="Helvetica" w:hAnsi="Helvetica" w:cs="Helvetica"/>
-        </w:rPr>
-      </w:pPr>
-      <w:r>
-        <w:rPr>
-          <w:rFonts w:cs="Helvetica" w:ascii="Helvetica" w:hAnsi="Helvetica"/>
-          <w:color w:val="353535"/>
-        </w:rPr>
-        <w:t>Impact</w:t>
-        <w:br/>
-      </w:r>
-      <w:r>
-        <w:rPr>
-          <w:rFonts w:cs="Helvetica" w:ascii="Helvetica" w:hAnsi="Helvetica"/>
-        </w:rPr>
-        <w:t>It will have a major impact on the project due to increasing costs and man hours therefore a high risk of not meeting the deadline.</w:t>
-      </w:r>
-    </w:p>
-    <w:p>
-      <w:pPr>
-        <w:pStyle w:val="ListParagraph"/>
-        <w:widowControl w:val="false"/>
-        <w:numPr>
-          <w:ilvl w:val="1"/>
-          <w:numId w:val="2"/>
-        </w:numPr>
-        <w:rPr>
-          <w:rFonts w:ascii="Helvetica" w:hAnsi="Helvetica" w:cs="Helvetica"/>
-          <w:color w:val="353535"/>
-        </w:rPr>
-      </w:pPr>
-      <w:r>
-        <w:rPr>
-          <w:rFonts w:cs="Helvetica" w:ascii="Helvetica" w:hAnsi="Helvetica"/>
-        </w:rPr>
-        <w:t>Solutions</w:t>
-        <w:br/>
-        <w:t xml:space="preserve">Carefully choosing our manufacturer and forecasting problems or unexpected </w:t>
-      </w:r>
-      <w:r>
-        <w:rPr>
-          <w:rFonts w:cs="Helvetica" w:ascii="Helvetica" w:hAnsi="Helvetica"/>
-          <w:color w:val="353535"/>
-        </w:rPr>
-        <w:t>events (macroeconomic disasters etc.) which are uncertain. That could set a foundation for us to work with.</w:t>
-      </w:r>
-    </w:p>
-    <w:p>
-      <w:pPr>
-        <w:pStyle w:val="ListParagraph"/>
-        <w:widowControl w:val="false"/>
-        <w:numPr>
-          <w:ilvl w:val="0"/>
-          <w:numId w:val="2"/>
-        </w:numPr>
-        <w:rPr>
-          <w:rFonts w:ascii="Helvetica" w:hAnsi="Helvetica" w:cs="Helvetica"/>
-          <w:color w:val="353535"/>
-        </w:rPr>
-      </w:pPr>
-      <w:r>
-        <w:rPr>
-          <w:rFonts w:cs="Helvetica" w:ascii="Helvetica" w:hAnsi="Helvetica"/>
-          <w:color w:val="353535"/>
-        </w:rPr>
-        <w:t>The Android application may not be accepted by Google where after it will not be publicly downloadable. We will develop accordingly to Googles requirements but are not responsible for its final acceptance.</w:t>
-      </w:r>
-    </w:p>
-    <w:p>
-      <w:pPr>
-        <w:pStyle w:val="ListParagraph"/>
-        <w:widowControl w:val="false"/>
-        <w:numPr>
-          <w:ilvl w:val="1"/>
-          <w:numId w:val="2"/>
-        </w:numPr>
-        <w:rPr>
-          <w:rFonts w:ascii="Helvetica" w:hAnsi="Helvetica" w:cs="Helvetica"/>
-          <w:color w:val="353535"/>
-        </w:rPr>
-      </w:pPr>
-      <w:r>
-        <w:rPr>
-          <w:rFonts w:cs="Helvetica" w:ascii="Helvetica" w:hAnsi="Helvetica"/>
-          <w:color w:val="353535"/>
-        </w:rPr>
-        <w:t>Probability</w:t>
-        <w:br/>
-        <w:t>Rare, because as we said we will develop it accordingly to Google’s requirements.</w:t>
-      </w:r>
-    </w:p>
-    <w:p>
-      <w:pPr>
-        <w:pStyle w:val="ListParagraph"/>
-        <w:widowControl w:val="false"/>
-        <w:numPr>
-          <w:ilvl w:val="1"/>
-          <w:numId w:val="2"/>
-        </w:numPr>
-        <w:rPr>
-          <w:rFonts w:ascii="Helvetica" w:hAnsi="Helvetica" w:cs="Helvetica"/>
-          <w:color w:val="353535"/>
-        </w:rPr>
-      </w:pPr>
-      <w:r>
-        <w:rPr>
-          <w:rFonts w:cs="Helvetica" w:ascii="Helvetica" w:hAnsi="Helvetica"/>
-          <w:color w:val="353535"/>
-        </w:rPr>
-        <w:t>Impact</w:t>
-        <w:br/>
-        <w:t>The impact will be big. The device can’t be used without the app so if it’s not accepted the whole project will be postponed which will result in delaying the project and failure to comply with the deadline.</w:t>
-      </w:r>
-    </w:p>
-    <w:p>
-      <w:pPr>
-        <w:pStyle w:val="ListParagraph"/>
-        <w:widowControl w:val="false"/>
-        <w:numPr>
-          <w:ilvl w:val="1"/>
-          <w:numId w:val="2"/>
-        </w:numPr>
-        <w:rPr>
-          <w:rFonts w:ascii="Helvetica" w:hAnsi="Helvetica" w:cs="Helvetica"/>
-          <w:color w:val="353535"/>
-        </w:rPr>
-      </w:pPr>
-      <w:r>
-        <w:rPr>
-          <w:rFonts w:cs="Helvetica" w:ascii="Helvetica" w:hAnsi="Helvetica"/>
-          <w:color w:val="353535"/>
-        </w:rPr>
-        <w:t>Solutions</w:t>
-        <w:br/>
-        <w:t>Hiring a company that is more experienced with the Google requirements.</w:t>
-      </w:r>
-    </w:p>
-    <w:p>
-      <w:pPr>
-        <w:pStyle w:val="ListParagraph"/>
-        <w:widowControl w:val="false"/>
-        <w:numPr>
-          <w:ilvl w:val="0"/>
-          <w:numId w:val="2"/>
-        </w:numPr>
-        <w:rPr>
-          <w:rFonts w:ascii="Helvetica" w:hAnsi="Helvetica" w:cs="Helvetica"/>
-          <w:color w:val="353535"/>
-        </w:rPr>
-      </w:pPr>
-      <w:r>
-        <w:rPr>
-          <w:rFonts w:cs="Helvetica" w:ascii="Helvetica" w:hAnsi="Helvetica"/>
-          <w:color w:val="353535"/>
-        </w:rPr>
-        <w:t>Some components needed for the device could not be available at any time. This because these are purchased at a third-party company.</w:t>
-      </w:r>
-    </w:p>
-    <w:p>
-      <w:pPr>
-        <w:pStyle w:val="ListParagraph"/>
-        <w:widowControl w:val="false"/>
-        <w:numPr>
-          <w:ilvl w:val="1"/>
-          <w:numId w:val="2"/>
-        </w:numPr>
-        <w:rPr>
-          <w:rFonts w:ascii="Helvetica" w:hAnsi="Helvetica" w:cs="Helvetica"/>
-          <w:color w:val="353535"/>
-        </w:rPr>
-      </w:pPr>
-      <w:r>
-        <w:rPr>
-          <w:rFonts w:cs="Helvetica" w:ascii="Helvetica" w:hAnsi="Helvetica"/>
-          <w:color w:val="353535"/>
-        </w:rPr>
-        <w:t>Probability</w:t>
-        <w:br/>
-        <w:t>Unlikely, hard to predict.</w:t>
-      </w:r>
-    </w:p>
-    <w:p>
-      <w:pPr>
-        <w:pStyle w:val="ListParagraph"/>
-        <w:widowControl w:val="false"/>
-        <w:numPr>
-          <w:ilvl w:val="1"/>
-          <w:numId w:val="2"/>
-        </w:numPr>
-        <w:rPr>
-          <w:rFonts w:ascii="Helvetica" w:hAnsi="Helvetica" w:cs="Helvetica"/>
-          <w:color w:val="353535"/>
-        </w:rPr>
-      </w:pPr>
-      <w:r>
-        <w:rPr>
-          <w:rFonts w:cs="Helvetica" w:ascii="Helvetica" w:hAnsi="Helvetica"/>
-          <w:color w:val="353535"/>
-        </w:rPr>
-        <w:t>Impact</w:t>
-        <w:br/>
-        <w:t>We would not be able to complete the product with the desired components.</w:t>
-      </w:r>
-    </w:p>
-    <w:p>
-      <w:pPr>
-        <w:pStyle w:val="ListParagraph"/>
-        <w:widowControl w:val="false"/>
-        <w:numPr>
-          <w:ilvl w:val="1"/>
-          <w:numId w:val="2"/>
-        </w:numPr>
-        <w:rPr>
-          <w:rFonts w:ascii="Helvetica" w:hAnsi="Helvetica" w:cs="Helvetica"/>
-          <w:color w:val="353535"/>
-        </w:rPr>
-      </w:pPr>
-      <w:r>
-        <w:rPr>
-          <w:rFonts w:cs="Helvetica" w:ascii="Helvetica" w:hAnsi="Helvetica"/>
-          <w:color w:val="353535"/>
-        </w:rPr>
-        <w:t>Solutions</w:t>
-        <w:br/>
-        <w:t>We would have to find a replacement component, possibly slightly redesign the product.</w:t>
-      </w:r>
-    </w:p>
-    <w:p>
-      <w:pPr>
-        <w:pStyle w:val="ListParagraph"/>
-        <w:widowControl w:val="false"/>
-        <w:numPr>
-          <w:ilvl w:val="0"/>
-          <w:numId w:val="2"/>
-        </w:numPr>
-        <w:rPr>
-          <w:rFonts w:ascii="Helvetica" w:hAnsi="Helvetica" w:cs="Helvetica"/>
-          <w:color w:val="353535"/>
-        </w:rPr>
-      </w:pPr>
-      <w:r>
-        <w:rPr>
-          <w:rFonts w:cs="Helvetica" w:ascii="Helvetica" w:hAnsi="Helvetica"/>
-          <w:color w:val="353535"/>
-        </w:rPr>
-        <w:t>Some unforeseen situations could occur that influence the prices or availability of a certain component.</w:t>
-      </w:r>
-    </w:p>
-    <w:p>
-      <w:pPr>
-        <w:pStyle w:val="ListParagraph"/>
-        <w:widowControl w:val="false"/>
-        <w:numPr>
-          <w:ilvl w:val="1"/>
-          <w:numId w:val="2"/>
-        </w:numPr>
-        <w:rPr>
-          <w:rFonts w:ascii="Helvetica" w:hAnsi="Helvetica" w:cs="Helvetica"/>
-          <w:color w:val="353535"/>
-        </w:rPr>
-      </w:pPr>
-      <w:r>
-        <w:rPr>
-          <w:rFonts w:cs="Helvetica" w:ascii="Helvetica" w:hAnsi="Helvetica"/>
-          <w:color w:val="353535"/>
-        </w:rPr>
-        <w:t>Probability</w:t>
-        <w:br/>
-        <w:t>As this generally refers to serious production difficulties or market changes, it is impossible to predict without insider data, but also very unlikely.</w:t>
-      </w:r>
-    </w:p>
-    <w:p>
-      <w:pPr>
-        <w:pStyle w:val="ListParagraph"/>
-        <w:widowControl w:val="false"/>
-        <w:numPr>
-          <w:ilvl w:val="1"/>
-          <w:numId w:val="2"/>
-        </w:numPr>
-        <w:rPr>
-          <w:rFonts w:ascii="Helvetica" w:hAnsi="Helvetica" w:cs="Helvetica"/>
-          <w:color w:val="353535"/>
-        </w:rPr>
-      </w:pPr>
-      <w:r>
-        <w:rPr>
-          <w:rFonts w:cs="Helvetica" w:ascii="Helvetica" w:hAnsi="Helvetica"/>
-          <w:color w:val="353535"/>
-        </w:rPr>
-        <w:t>Impact</w:t>
-        <w:br/>
-        <w:t>The product would be unable to meet the desired price, release date or desired parameters.</w:t>
-      </w:r>
-    </w:p>
-    <w:p>
-      <w:pPr>
-        <w:pStyle w:val="ListParagraph"/>
-        <w:widowControl w:val="false"/>
-        <w:numPr>
-          <w:ilvl w:val="1"/>
-          <w:numId w:val="2"/>
-        </w:numPr>
-        <w:rPr>
-          <w:rFonts w:ascii="Helvetica" w:hAnsi="Helvetica" w:cs="Helvetica"/>
-          <w:color w:val="353535"/>
-        </w:rPr>
-      </w:pPr>
-      <w:r>
-        <w:rPr>
-          <w:rFonts w:cs="Helvetica" w:ascii="Helvetica" w:hAnsi="Helvetica"/>
-          <w:color w:val="353535"/>
-        </w:rPr>
-        <w:t>Solutions</w:t>
-        <w:br/>
-        <w:t>Delay the product until the market stabilizes/prices decrease, increase the product's price in accordance with the component price increase or find a different manufacturer for the components in question.</w:t>
-      </w:r>
-    </w:p>
-    <w:p>
-      <w:pPr>
-        <w:pStyle w:val="Normal"/>
         <w:rPr/>
       </w:pPr>
       <w:r>
@@ -2589,6 +2423,90 @@
       <w:rFonts w:ascii="Helvetica" w:hAnsi="Helvetica" w:cs="Helvetica"/>
     </w:rPr>
   </w:style>
+  <w:style w:type="character" w:styleId="ListLabel7">
+    <w:name w:val="ListLabel 7"/>
+    <w:qFormat/>
+    <w:rPr>
+      <w:rFonts w:ascii="Helvetica" w:hAnsi="Helvetica" w:cs="Symbol"/>
+    </w:rPr>
+  </w:style>
+  <w:style w:type="character" w:styleId="ListLabel8">
+    <w:name w:val="ListLabel 8"/>
+    <w:qFormat/>
+    <w:rPr>
+      <w:rFonts w:ascii="Helvetica" w:hAnsi="Helvetica" w:cs="Courier New"/>
+    </w:rPr>
+  </w:style>
+  <w:style w:type="character" w:styleId="ListLabel9">
+    <w:name w:val="ListLabel 9"/>
+    <w:qFormat/>
+    <w:rPr>
+      <w:rFonts w:cs="Wingdings"/>
+    </w:rPr>
+  </w:style>
+  <w:style w:type="character" w:styleId="ListLabel10">
+    <w:name w:val="ListLabel 10"/>
+    <w:qFormat/>
+    <w:rPr>
+      <w:rFonts w:ascii="Helvetica" w:hAnsi="Helvetica" w:cs="Helvetica"/>
+    </w:rPr>
+  </w:style>
+  <w:style w:type="character" w:styleId="ListLabel11">
+    <w:name w:val="ListLabel 11"/>
+    <w:qFormat/>
+    <w:rPr>
+      <w:rFonts w:ascii="Helvetica" w:hAnsi="Helvetica" w:cs="Symbol"/>
+    </w:rPr>
+  </w:style>
+  <w:style w:type="character" w:styleId="ListLabel12">
+    <w:name w:val="ListLabel 12"/>
+    <w:qFormat/>
+    <w:rPr>
+      <w:rFonts w:ascii="Helvetica" w:hAnsi="Helvetica" w:cs="Courier New"/>
+    </w:rPr>
+  </w:style>
+  <w:style w:type="character" w:styleId="ListLabel13">
+    <w:name w:val="ListLabel 13"/>
+    <w:qFormat/>
+    <w:rPr>
+      <w:rFonts w:cs="Wingdings"/>
+    </w:rPr>
+  </w:style>
+  <w:style w:type="character" w:styleId="ListLabel14">
+    <w:name w:val="ListLabel 14"/>
+    <w:qFormat/>
+    <w:rPr>
+      <w:rFonts w:ascii="Helvetica" w:hAnsi="Helvetica" w:cs="Helvetica"/>
+    </w:rPr>
+  </w:style>
+  <w:style w:type="character" w:styleId="ListLabel15">
+    <w:name w:val="ListLabel 15"/>
+    <w:qFormat/>
+    <w:rPr>
+      <w:rFonts w:ascii="Helvetica" w:hAnsi="Helvetica" w:cs="Symbol"/>
+    </w:rPr>
+  </w:style>
+  <w:style w:type="character" w:styleId="ListLabel16">
+    <w:name w:val="ListLabel 16"/>
+    <w:qFormat/>
+    <w:rPr>
+      <w:rFonts w:ascii="Helvetica" w:hAnsi="Helvetica" w:cs="Courier New"/>
+    </w:rPr>
+  </w:style>
+  <w:style w:type="character" w:styleId="ListLabel17">
+    <w:name w:val="ListLabel 17"/>
+    <w:qFormat/>
+    <w:rPr>
+      <w:rFonts w:cs="Wingdings"/>
+    </w:rPr>
+  </w:style>
+  <w:style w:type="character" w:styleId="ListLabel18">
+    <w:name w:val="ListLabel 18"/>
+    <w:qFormat/>
+    <w:rPr>
+      <w:rFonts w:ascii="Helvetica" w:hAnsi="Helvetica" w:cs="Helvetica"/>
+    </w:rPr>
+  </w:style>
   <w:style w:type="paragraph" w:styleId="Heading">
     <w:name w:val="Heading"/>
     <w:basedOn w:val="Normal"/>
